--- a/public/Contrat_de_natissement-KABAMBA KALUNDA.docx
+++ b/public/Contrat_de_natissement-KABAMBA KALUNDA.docx
@@ -561,13 +561,11 @@
       <w:r>
         <w:rPr>
           <w:rFonts w:ascii="Times New Roman" w:eastAsia="Calibri" w:hAnsi="Times New Roman" w:cs="Times New Roman"/>
-          <w:b/>
-          <w:bCs/>
           <w:sz w:val="16"/>
           <w:szCs w:val="16"/>
           <w:lang w:eastAsia="en-US"/>
         </w:rPr>
-        <w:t>Mr</w:t>
+        <w:t>Monsieur</w:t>
       </w:r>
       <w:r>
         <w:rPr>
@@ -596,10 +594,21 @@
       <w:r>
         <w:rPr>
           <w:rFonts w:ascii="Times New Roman" w:eastAsia="Calibri" w:hAnsi="Times New Roman" w:cs="Times New Roman"/>
+          <w:b/>
+          <w:bCs/>
           <w:sz w:val="16"/>
           <w:szCs w:val="16"/>
           <w:lang w:eastAsia="en-US"/>
         </w:rPr>
+        <w:t xml:space="preserve"> </w:t>
+      </w:r>
+      <w:r>
+        <w:rPr>
+          <w:rFonts w:ascii="Times New Roman" w:eastAsia="Calibri" w:hAnsi="Times New Roman" w:cs="Times New Roman"/>
+          <w:sz w:val="16"/>
+          <w:szCs w:val="16"/>
+          <w:lang w:eastAsia="en-US"/>
+        </w:rPr>
         <w:t xml:space="preserve">né le </w:t>
       </w:r>
       <w:r>
@@ -722,7 +731,7 @@
           <w:szCs w:val="16"/>
           <w:lang w:eastAsia="en-US"/>
         </w:rPr>
-        <w:t>Carte d'identité nationale</w:t>
+        <w:t>Passeport</w:t>
       </w:r>
       <w:bookmarkEnd w:id="10"/>
       <w:r>
@@ -734,7 +743,7 @@
           <w:szCs w:val="16"/>
           <w:lang w:eastAsia="en-US"/>
         </w:rPr>
-        <w:t xml:space="preserve"> N°2345TAUE45 </w:t>
+        <w:t xml:space="preserve"> N°PP5456TRA </w:t>
       </w:r>
       <w:r>
         <w:rPr>
@@ -754,15 +763,26 @@
           <w:szCs w:val="16"/>
           <w:lang w:eastAsia="en-US"/>
         </w:rPr>
-        <w:t>14 mars 2019 </w:t>
+        <w:t>02 mars 2020 </w:t>
       </w:r>
       <w:r>
         <w:rPr>
           <w:rFonts w:ascii="Times New Roman" w:eastAsia="Calibri" w:hAnsi="Times New Roman" w:cs="Times New Roman"/>
+          <w:b/>
+          <w:bCs/>
           <w:sz w:val="16"/>
           <w:szCs w:val="16"/>
           <w:lang w:eastAsia="en-US"/>
         </w:rPr>
+        <w:t xml:space="preserve">      </w:t>
+      </w:r>
+      <w:r>
+        <w:rPr>
+          <w:rFonts w:ascii="Times New Roman" w:eastAsia="Calibri" w:hAnsi="Times New Roman" w:cs="Times New Roman"/>
+          <w:sz w:val="16"/>
+          <w:szCs w:val="16"/>
+          <w:lang w:eastAsia="en-US"/>
+        </w:rPr>
         <w:t>par</w:t>
       </w:r>
       <w:r>
@@ -785,7 +805,7 @@
           <w:szCs w:val="16"/>
           <w:lang w:eastAsia="en-US"/>
         </w:rPr>
-        <w:t>Force des polices nationale</w:t>
+        <w:t>Direction générale de la documentation et de l'immigation</w:t>
       </w:r>
       <w:r>
         <w:rPr>
@@ -815,7 +835,7 @@
           <w:sz w:val="16"/>
           <w:szCs w:val="16"/>
         </w:rPr>
-        <w:t>Comptable</w:t>
+        <w:t>Expert comptable</w:t>
       </w:r>
       <w:r>
         <w:rPr>
@@ -1203,6 +1223,16 @@
         <w:rPr>
           <w:rFonts w:ascii="Times New Roman" w:hAnsi="Times New Roman" w:cs="Times New Roman"/>
           <w:b/>
+          <w:bCs/>
+          <w:sz w:val="16"/>
+          <w:szCs w:val="16"/>
+        </w:rPr>
+        <w:t xml:space="preserve"> </w:t>
+      </w:r>
+      <w:r>
+        <w:rPr>
+          <w:rFonts w:ascii="Times New Roman" w:hAnsi="Times New Roman" w:cs="Times New Roman"/>
+          <w:b/>
           <w:sz w:val="16"/>
           <w:szCs w:val="16"/>
         </w:rPr>
@@ -1394,18 +1424,26 @@
         </w:rPr>
         <w:t xml:space="preserve"> </w:t>
       </w:r>
-      <w:bookmarkStart w:id="15" w:name="_Hlk177560739"/>
-      <w:r>
-        <w:rPr>
-          <w:rFonts w:ascii="Times New Roman" w:hAnsi="Times New Roman" w:cs="Times New Roman"/>
-          <w:b/>
-          <w:bCs/>
-          <w:sz w:val="16"/>
-          <w:szCs w:val="16"/>
-        </w:rPr>
-        <w:t>143000 </w:t>
-      </w:r>
-      <w:bookmarkEnd w:id="15"/>
+      <w:r>
+        <w:rPr>
+          <w:rFonts w:ascii="Times New Roman" w:hAnsi="Times New Roman" w:cs="Times New Roman"/>
+          <w:b/>
+          <w:bCs/>
+          <w:sz w:val="16"/>
+          <w:szCs w:val="16"/>
+        </w:rPr>
+        <w:t>7 000 000</w:t>
+      </w:r>
+      <w:r>
+        <w:rPr>
+          <w:rFonts w:ascii="Times New Roman" w:hAnsi="Times New Roman" w:cs="Times New Roman"/>
+          <w:b/>
+          <w:bCs/>
+          <w:sz w:val="16"/>
+          <w:szCs w:val="16"/>
+        </w:rPr>
+        <w:t xml:space="preserve"> </w:t>
+      </w:r>
       <w:r>
         <w:rPr>
           <w:rFonts w:ascii="Times New Roman" w:hAnsi="Times New Roman" w:cs="Times New Roman"/>
@@ -1426,27 +1464,35 @@
         </w:rPr>
         <w:t>(</w:t>
       </w:r>
-      <w:bookmarkStart w:id="16" w:name="_Hlk177560761"/>
-      <w:r>
-        <w:rPr>
-          <w:rFonts w:ascii="Times New Roman" w:hAnsi="Times New Roman" w:cs="Times New Roman"/>
-          <w:b/>
-          <w:bCs/>
-          <w:sz w:val="16"/>
-          <w:szCs w:val="16"/>
-        </w:rPr>
-        <w:t>cent quarante-trois mille</w:t>
-      </w:r>
-      <w:bookmarkEnd w:id="16"/>
-      <w:r>
-        <w:rPr>
-          <w:rFonts w:ascii="Times New Roman" w:hAnsi="Times New Roman" w:cs="Times New Roman"/>
-          <w:b/>
-          <w:bCs/>
-          <w:sz w:val="16"/>
-          <w:szCs w:val="16"/>
-        </w:rPr>
-        <w:t xml:space="preserve"> francs CFA) </w:t>
+      <w:r>
+        <w:rPr>
+          <w:rFonts w:ascii="Times New Roman" w:hAnsi="Times New Roman" w:cs="Times New Roman"/>
+          <w:b/>
+          <w:bCs/>
+          <w:sz w:val="16"/>
+          <w:szCs w:val="16"/>
+        </w:rPr>
+        <w:t>sept millions</w:t>
+      </w:r>
+      <w:r>
+        <w:rPr>
+          <w:rFonts w:ascii="Times New Roman" w:hAnsi="Times New Roman" w:cs="Times New Roman"/>
+          <w:b/>
+          <w:bCs/>
+          <w:sz w:val="16"/>
+          <w:szCs w:val="16"/>
+        </w:rPr>
+        <w:t xml:space="preserve"> </w:t>
+      </w:r>
+      <w:r>
+        <w:rPr>
+          <w:rFonts w:ascii="Times New Roman" w:hAnsi="Times New Roman" w:cs="Times New Roman"/>
+          <w:b/>
+          <w:bCs/>
+          <w:sz w:val="16"/>
+          <w:szCs w:val="16"/>
+        </w:rPr>
+        <w:t xml:space="preserve">francs CFA) </w:t>
       </w:r>
       <w:r>
         <w:rPr>
@@ -1547,7 +1593,7 @@
         </w:rPr>
         <w:t xml:space="preserve">Durée : </w:t>
       </w:r>
-      <w:bookmarkStart w:id="17" w:name="_Hlk177560396"/>
+      <w:bookmarkStart w:id="15" w:name="_Hlk177560396"/>
       <w:r>
         <w:rPr>
           <w:rFonts w:ascii="Times New Roman" w:hAnsi="Times New Roman" w:cs="Times New Roman"/>
@@ -1558,7 +1604,7 @@
         </w:rPr>
         <w:t>12</w:t>
       </w:r>
-      <w:bookmarkEnd w:id="17"/>
+      <w:bookmarkEnd w:id="15"/>
       <w:r>
         <w:rPr>
           <w:rFonts w:ascii="Times New Roman" w:hAnsi="Times New Roman"/>
@@ -1681,7 +1727,7 @@
         </w:rPr>
         <w:t xml:space="preserve">FCFA soit </w:t>
       </w:r>
-      <w:bookmarkStart w:id="18" w:name="_Hlk177560425"/>
+      <w:bookmarkStart w:id="16" w:name="_Hlk177560425"/>
       <w:r>
         <w:rPr>
           <w:rFonts w:ascii="Times New Roman" w:hAnsi="Times New Roman"/>
@@ -1691,7 +1737,7 @@
         </w:rPr>
         <w:t>3</w:t>
       </w:r>
-      <w:bookmarkEnd w:id="18"/>
+      <w:bookmarkEnd w:id="16"/>
       <w:r>
         <w:rPr>
           <w:rFonts w:ascii="Times New Roman" w:hAnsi="Times New Roman"/>
@@ -1831,7 +1877,7 @@
         </w:rPr>
         <w:t>A la sûreté et garantie du remboursement</w:t>
       </w:r>
-      <w:bookmarkStart w:id="19" w:name="_Hlk39655208"/>
+      <w:bookmarkStart w:id="17" w:name="_Hlk39655208"/>
       <w:r>
         <w:rPr>
           <w:rFonts w:ascii="Times New Roman" w:hAnsi="Times New Roman" w:cs="Times New Roman"/>
@@ -1888,7 +1934,17 @@
           <w:sz w:val="16"/>
           <w:szCs w:val="16"/>
         </w:rPr>
-        <w:t>8 624 827 </w:t>
+        <w:t>8 624 826 </w:t>
+      </w:r>
+      <w:r>
+        <w:rPr>
+          <w:rFonts w:ascii="Times New Roman" w:hAnsi="Times New Roman" w:cs="Times New Roman"/>
+          <w:b/>
+          <w:bCs/>
+          <w:sz w:val="16"/>
+          <w:szCs w:val="16"/>
+        </w:rPr>
+        <w:t xml:space="preserve"> </w:t>
       </w:r>
       <w:r>
         <w:rPr>
@@ -1908,7 +1964,7 @@
           <w:sz w:val="16"/>
           <w:szCs w:val="16"/>
         </w:rPr>
-        <w:t xml:space="preserve">huit millions six cent vingt-quatre mille huit cent vingt-six et quatre-vingt-seize </w:t>
+        <w:t xml:space="preserve">huit millions six cent vingt-quatre mille huit cent vingt-six </w:t>
       </w:r>
       <w:r>
         <w:rPr>
@@ -1938,7 +1994,7 @@
         </w:rPr>
         <w:t xml:space="preserve">destinée </w:t>
       </w:r>
-      <w:bookmarkEnd w:id="19"/>
+      <w:bookmarkEnd w:id="17"/>
       <w:r>
         <w:rPr>
           <w:rFonts w:ascii="Times New Roman" w:hAnsi="Times New Roman" w:cs="Times New Roman"/>
@@ -1947,7 +2003,7 @@
         </w:rPr>
         <w:t xml:space="preserve">à </w:t>
       </w:r>
-      <w:bookmarkStart w:id="20" w:name="_Hlk177560460"/>
+      <w:bookmarkStart w:id="18" w:name="_Hlk177560460"/>
       <w:r>
         <w:rPr>
           <w:rFonts w:ascii="Times New Roman" w:eastAsia="Calibri" w:hAnsi="Times New Roman" w:cs="Times New Roman"/>
@@ -1957,9 +2013,9 @@
           <w:szCs w:val="16"/>
           <w:lang w:eastAsia="en-US"/>
         </w:rPr>
-        <w:t>Finition d'une maison</w:t>
-      </w:r>
-      <w:bookmarkEnd w:id="20"/>
+        <w:t>Mariage</w:t>
+      </w:r>
+      <w:bookmarkEnd w:id="18"/>
       <w:r>
         <w:rPr>
           <w:rFonts w:ascii="Times New Roman" w:eastAsia="Calibri" w:hAnsi="Times New Roman" w:cs="Times New Roman"/>
@@ -2077,7 +2133,7 @@
         </w:rPr>
         <w:t>l’Acte Uniforme OHADA Portant Organisation des Sûretés</w:t>
       </w:r>
-      <w:bookmarkStart w:id="21" w:name="_Hlk127966037"/>
+      <w:bookmarkStart w:id="19" w:name="_Hlk127966037"/>
       <w:r>
         <w:rPr>
           <w:rFonts w:ascii="Times New Roman" w:hAnsi="Times New Roman" w:cs="Times New Roman"/>
@@ -2107,7 +2163,7 @@
         </w:rPr>
       </w:pPr>
     </w:p>
-    <w:bookmarkEnd w:id="21"/>
+    <w:bookmarkEnd w:id="19"/>
     <w:p>
       <w:pPr>
         <w:spacing w:line="276" w:lineRule="auto"/>
@@ -2163,7 +2219,7 @@
         </w:rPr>
         <w:t xml:space="preserve"> : AUTRES GARANTIES </w:t>
       </w:r>
-      <w:bookmarkStart w:id="22" w:name="_Hlk95913260"/>
+      <w:bookmarkStart w:id="20" w:name="_Hlk95913260"/>
     </w:p>
     <w:p>
       <w:pPr>
@@ -2205,8 +2261,16 @@
           <w:sz w:val="16"/>
           <w:szCs w:val="16"/>
         </w:rPr>
-        <w:tab/>
-        <w:t>Dépôt de garantie,</w:t>
+        <w:t xml:space="preserve"> </w:t>
+      </w:r>
+      <w:r>
+        <w:rPr>
+          <w:rFonts w:ascii="Times New Roman" w:hAnsi="Times New Roman" w:cs="Times New Roman"/>
+          <w:b/>
+          <w:sz w:val="16"/>
+          <w:szCs w:val="16"/>
+        </w:rPr>
+        <w:t>PAH,</w:t>
       </w:r>
     </w:p>
     <w:p>
@@ -2237,43 +2301,19 @@
           <w:sz w:val="16"/>
           <w:szCs w:val="16"/>
         </w:rPr>
-        <w:tab/>
+        <w:t xml:space="preserve"> </w:t>
+      </w:r>
+      <w:r>
+        <w:rPr>
+          <w:rFonts w:ascii="Times New Roman" w:hAnsi="Times New Roman" w:cs="Times New Roman"/>
+          <w:b/>
+          <w:sz w:val="16"/>
+          <w:szCs w:val="16"/>
+        </w:rPr>
         <w:t>Constitution de PEP,</w:t>
       </w:r>
     </w:p>
-    <w:p>
-      <w:pPr>
-        <w:pStyle w:val="Paragraphedeliste"/>
-        <w:spacing w:line="276" w:lineRule="auto"/>
-        <w:jc w:val="both"/>
-        <w:rPr>
-          <w:rFonts w:ascii="Times New Roman" w:hAnsi="Times New Roman" w:cs="Times New Roman"/>
-          <w:b/>
-          <w:sz w:val="16"/>
-          <w:szCs w:val="16"/>
-        </w:rPr>
-      </w:pPr>
-      <w:r>
-        <w:rPr>
-          <w:rFonts w:ascii="Times New Roman" w:hAnsi="Times New Roman" w:cs="Times New Roman"/>
-          <w:b/>
-          <w:sz w:val="16"/>
-          <w:szCs w:val="16"/>
-        </w:rPr>
-        <w:t>•</w:t>
-      </w:r>
-      <w:r>
-        <w:rPr>
-          <w:rFonts w:ascii="Times New Roman" w:hAnsi="Times New Roman" w:cs="Times New Roman"/>
-          <w:b/>
-          <w:sz w:val="16"/>
-          <w:szCs w:val="16"/>
-        </w:rPr>
-        <w:tab/>
-        <w:t>PAH,</w:t>
-      </w:r>
-    </w:p>
-    <w:bookmarkEnd w:id="22"/>
+    <w:bookmarkEnd w:id="20"/>
     <w:p>
       <w:pPr>
         <w:pStyle w:val="P1justifi"/>
@@ -2424,25 +2464,7 @@
           <w:sz w:val="16"/>
           <w:szCs w:val="16"/>
         </w:rPr>
-        <w:t xml:space="preserve"> à la banque, à la signature de la présente, les </w:t>
-      </w:r>
-      <w:proofErr w:type="gramStart"/>
-      <w:r>
-        <w:rPr>
-          <w:rFonts w:ascii="Times New Roman" w:hAnsi="Times New Roman" w:cs="Times New Roman"/>
-          <w:sz w:val="16"/>
-          <w:szCs w:val="16"/>
-        </w:rPr>
-        <w:t>originaux</w:t>
-      </w:r>
-      <w:proofErr w:type="gramEnd"/>
-      <w:r>
-        <w:rPr>
-          <w:rFonts w:ascii="Times New Roman" w:hAnsi="Times New Roman" w:cs="Times New Roman"/>
-          <w:sz w:val="16"/>
-          <w:szCs w:val="16"/>
-        </w:rPr>
-        <w:t xml:space="preserve"> des</w:t>
+        <w:t xml:space="preserve"> à la banque, à la signature de la présente, les originaux des</w:t>
       </w:r>
       <w:r>
         <w:rPr>
@@ -2833,15 +2855,6 @@
           <w:sz w:val="16"/>
           <w:szCs w:val="16"/>
         </w:rPr>
-        <w:t>,</w:t>
-      </w:r>
-      <w:r>
-        <w:rPr>
-          <w:rFonts w:ascii="Times New Roman" w:hAnsi="Times New Roman" w:cs="Times New Roman"/>
-          <w:b/>
-          <w:sz w:val="16"/>
-          <w:szCs w:val="16"/>
-        </w:rPr>
         <w:t>.</w:t>
       </w:r>
     </w:p>
@@ -2941,7 +2954,7 @@
           <w:sz w:val="16"/>
           <w:szCs w:val="16"/>
         </w:rPr>
-        <w:t>KABAMBA KALUNDA GUYLAIN,</w:t>
+        <w:t>KABAMBA KALUNDA GUYLAIN</w:t>
       </w:r>
       <w:r>
         <w:rPr>
@@ -3206,7 +3219,7 @@
           <w:sz w:val="16"/>
           <w:szCs w:val="16"/>
         </w:rPr>
-        <w:t>22 novembre 2024</w:t>
+        <w:t>04 décembre 2024</w:t>
       </w:r>
       <w:r>
         <w:rPr>

--- a/public/Contrat_de_natissement-KABAMBA KALUNDA.docx
+++ b/public/Contrat_de_natissement-KABAMBA KALUNDA.docx
@@ -731,7 +731,7 @@
           <w:szCs w:val="16"/>
           <w:lang w:eastAsia="en-US"/>
         </w:rPr>
-        <w:t>Passeport</w:t>
+        <w:t>Carte d'identité nationale</w:t>
       </w:r>
       <w:bookmarkEnd w:id="10"/>
       <w:r>
@@ -743,7 +743,7 @@
           <w:szCs w:val="16"/>
           <w:lang w:eastAsia="en-US"/>
         </w:rPr>
-        <w:t xml:space="preserve"> N°PP5456TRA </w:t>
+        <w:t xml:space="preserve"> N°AA-45467776-AQ </w:t>
       </w:r>
       <w:r>
         <w:rPr>
@@ -763,7 +763,7 @@
           <w:szCs w:val="16"/>
           <w:lang w:eastAsia="en-US"/>
         </w:rPr>
-        <w:t>02 mars 2020 </w:t>
+        <w:t>12 juillet 2023 </w:t>
       </w:r>
       <w:r>
         <w:rPr>
@@ -805,7 +805,7 @@
           <w:szCs w:val="16"/>
           <w:lang w:eastAsia="en-US"/>
         </w:rPr>
-        <w:t>Direction générale de la documentation et de l'immigation</w:t>
+        <w:t>Forces nationales de police</w:t>
       </w:r>
       <w:r>
         <w:rPr>
@@ -835,7 +835,7 @@
           <w:sz w:val="16"/>
           <w:szCs w:val="16"/>
         </w:rPr>
-        <w:t>Expert comptable</w:t>
+        <w:t>Comptable</w:t>
       </w:r>
       <w:r>
         <w:rPr>
@@ -2270,47 +2270,7 @@
           <w:sz w:val="16"/>
           <w:szCs w:val="16"/>
         </w:rPr>
-        <w:t>PAH,</w:t>
-      </w:r>
-    </w:p>
-    <w:p>
-      <w:pPr>
-        <w:pStyle w:val="Paragraphedeliste"/>
-        <w:spacing w:line="276" w:lineRule="auto"/>
-        <w:jc w:val="both"/>
-        <w:rPr>
-          <w:rFonts w:ascii="Times New Roman" w:hAnsi="Times New Roman" w:cs="Times New Roman"/>
-          <w:b/>
-          <w:sz w:val="16"/>
-          <w:szCs w:val="16"/>
-        </w:rPr>
-      </w:pPr>
-      <w:r>
-        <w:rPr>
-          <w:rFonts w:ascii="Times New Roman" w:hAnsi="Times New Roman" w:cs="Times New Roman"/>
-          <w:b/>
-          <w:sz w:val="16"/>
-          <w:szCs w:val="16"/>
-        </w:rPr>
-        <w:t>•</w:t>
-      </w:r>
-      <w:r>
-        <w:rPr>
-          <w:rFonts w:ascii="Times New Roman" w:hAnsi="Times New Roman" w:cs="Times New Roman"/>
-          <w:b/>
-          <w:sz w:val="16"/>
-          <w:szCs w:val="16"/>
-        </w:rPr>
-        <w:t xml:space="preserve"> </w:t>
-      </w:r>
-      <w:r>
-        <w:rPr>
-          <w:rFonts w:ascii="Times New Roman" w:hAnsi="Times New Roman" w:cs="Times New Roman"/>
-          <w:b/>
-          <w:sz w:val="16"/>
-          <w:szCs w:val="16"/>
-        </w:rPr>
-        <w:t>Constitution de PEP,</w:t>
+        <w:t>Dépôt de garantie,</w:t>
       </w:r>
     </w:p>
     <w:bookmarkEnd w:id="20"/>
@@ -3219,7 +3179,7 @@
           <w:sz w:val="16"/>
           <w:szCs w:val="16"/>
         </w:rPr>
-        <w:t>04 décembre 2024</w:t>
+        <w:t>11 décembre 2024</w:t>
       </w:r>
       <w:r>
         <w:rPr>
